--- a/动态结构设计/动态结构设计-前台.docx
+++ b/动态结构设计/动态结构设计-前台.docx
@@ -84,11 +84,6 @@
       </w:r>
     </w:p>
     <w:p>
-      <w:pPr>
-        <w:rPr>
-          <w:rFonts w:hint="eastAsia"/>
-        </w:rPr>
-      </w:pPr>
       <w:r>
         <w:rPr>
           <w:rFonts w:hint="eastAsia"/>
@@ -113,13 +108,7 @@
         <w:t>的作用类似打印机，在这里负责与文件交互，向文件输出账单或详单。</w:t>
       </w:r>
     </w:p>
-    <w:p>
-      <w:pPr>
-        <w:rPr>
-          <w:rFonts w:hint="eastAsia"/>
-        </w:rPr>
-      </w:pPr>
-    </w:p>
+    <w:p/>
     <w:p>
       <w:r>
         <w:rPr>
@@ -213,13 +202,7 @@
         <w:t>是一条记录。</w:t>
       </w:r>
     </w:p>
-    <w:p>
-      <w:pPr>
-        <w:rPr>
-          <w:rFonts w:hint="eastAsia"/>
-        </w:rPr>
-      </w:pPr>
-    </w:p>
+    <w:p/>
     <w:p>
       <w:r>
         <w:rPr>
@@ -280,13 +263,7 @@
         </w:drawing>
       </w:r>
     </w:p>
-    <w:p>
-      <w:pPr>
-        <w:rPr>
-          <w:rFonts w:hint="eastAsia"/>
-        </w:rPr>
-      </w:pPr>
-    </w:p>
+    <w:p/>
     <w:p>
       <w:r>
         <w:rPr>
@@ -355,61 +332,55 @@
       </w:r>
     </w:p>
     <w:p>
+      <w:r>
+        <w:rPr>
+          <w:rFonts w:hint="eastAsia"/>
+        </w:rPr>
+        <w:t>R</w:t>
+      </w:r>
+      <w:r>
+        <w:t>ecordList</w:t>
+      </w:r>
+      <w:r>
+        <w:rPr>
+          <w:rFonts w:hint="eastAsia"/>
+        </w:rPr>
+        <w:t>不仅负责储存所有的记录，而且可以根据记录来计算总费用。</w:t>
+      </w:r>
+    </w:p>
+    <w:p/>
+    <w:p>
+      <w:r>
+        <w:rPr>
+          <w:rFonts w:hint="eastAsia"/>
+        </w:rPr>
+        <w:t>5</w:t>
+      </w:r>
+      <w:r>
+        <w:t xml:space="preserve">. </w:t>
+      </w:r>
+      <w:r>
+        <w:rPr>
+          <w:rFonts w:hint="eastAsia"/>
+        </w:rPr>
+        <w:t>Print</w:t>
+      </w:r>
+      <w:r>
+        <w:t xml:space="preserve">Bill() </w:t>
+      </w:r>
+      <w:r>
+        <w:rPr>
+          <w:rFonts w:hint="eastAsia"/>
+        </w:rPr>
+        <w:t>打印刚创建的账单</w:t>
+      </w:r>
+    </w:p>
+    <w:p>
       <w:pPr>
         <w:rPr>
           <w:rFonts w:hint="eastAsia"/>
         </w:rPr>
       </w:pPr>
-      <w:r>
-        <w:rPr>
-          <w:rFonts w:hint="eastAsia"/>
-        </w:rPr>
-        <w:t>R</w:t>
-      </w:r>
-      <w:r>
-        <w:t>ecordList</w:t>
-      </w:r>
-      <w:r>
-        <w:rPr>
-          <w:rFonts w:hint="eastAsia"/>
-        </w:rPr>
-        <w:t>不仅负责储存所有的记录，而且可以根据记录来计算总费用。</w:t>
-      </w:r>
-    </w:p>
-    <w:p>
-      <w:pPr>
-        <w:rPr>
-          <w:rFonts w:hint="eastAsia"/>
-        </w:rPr>
-      </w:pPr>
-    </w:p>
-    <w:p>
-      <w:r>
-        <w:rPr>
-          <w:rFonts w:hint="eastAsia"/>
-        </w:rPr>
-        <w:t>5</w:t>
-      </w:r>
-      <w:r>
-        <w:t xml:space="preserve">. </w:t>
-      </w:r>
-      <w:r>
-        <w:rPr>
-          <w:rFonts w:hint="eastAsia"/>
-        </w:rPr>
-        <w:t>Print</w:t>
-      </w:r>
-      <w:r>
-        <w:t xml:space="preserve">Bill() </w:t>
-      </w:r>
-      <w:r>
-        <w:rPr>
-          <w:rFonts w:hint="eastAsia"/>
-        </w:rPr>
-        <w:t>打印刚创建的账单</w:t>
-      </w:r>
-    </w:p>
-    <w:p>
       <w:r>
         <w:rPr>
           <w:noProof/>
@@ -450,13 +421,6 @@
           </wp:inline>
         </w:drawing>
       </w:r>
-    </w:p>
-    <w:p>
-      <w:pPr>
-        <w:rPr>
-          <w:rFonts w:hint="eastAsia"/>
-        </w:rPr>
-      </w:pPr>
     </w:p>
     <w:sectPr>
       <w:pgSz w:w="11906" w:h="16838"/>

--- a/动态结构设计/动态结构设计-前台.docx
+++ b/动态结构设计/动态结构设计-前台.docx
@@ -34,14 +34,14 @@
       </w:r>
     </w:p>
     <w:p>
-      <w:r>
-        <w:rPr>
-          <w:noProof/>
-        </w:rPr>
+      <w:pPr>
+        <w:jc w:val="center"/>
+      </w:pPr>
+      <w:r>
         <w:drawing>
-          <wp:inline distT="0" distB="0" distL="0" distR="0" wp14:anchorId="1A404F95" wp14:editId="3AC6A52E">
-            <wp:extent cx="5274310" cy="2709545"/>
-            <wp:effectExtent l="0" t="0" r="2540" b="0"/>
+          <wp:inline distT="0" distB="0" distL="0" distR="0" wp14:anchorId="1C132D92" wp14:editId="26C7F77B">
+            <wp:extent cx="4356324" cy="2609984"/>
+            <wp:effectExtent l="0" t="0" r="6350" b="0"/>
             <wp:docPr id="1" name="图片 1"/>
             <wp:cNvGraphicFramePr>
               <a:graphicFrameLocks xmlns:a="http://schemas.openxmlformats.org/drawingml/2006/main" noChangeAspect="1"/>
@@ -62,7 +62,7 @@
                   <pic:spPr>
                     <a:xfrm>
                       <a:off x="0" y="0"/>
-                      <a:ext cx="5274310" cy="2709545"/>
+                      <a:ext cx="4356324" cy="2609984"/>
                     </a:xfrm>
                     <a:prstGeom prst="rect">
                       <a:avLst/>
@@ -76,36 +76,37 @@
       </w:r>
     </w:p>
     <w:p>
+      <w:pPr>
+        <w:rPr>
+          <w:rFonts w:hint="eastAsia"/>
+        </w:rPr>
+      </w:pPr>
       <w:r>
         <w:rPr>
           <w:rFonts w:hint="eastAsia"/>
         </w:rPr>
         <w:t>注：</w:t>
       </w:r>
-    </w:p>
-    <w:p>
-      <w:r>
-        <w:rPr>
-          <w:rFonts w:hint="eastAsia"/>
-        </w:rPr>
-        <w:t>DBFacade是持久化层对外的统一服务窗口。</w:t>
-      </w:r>
-    </w:p>
-    <w:p>
-      <w:r>
-        <w:rPr>
-          <w:rFonts w:hint="eastAsia"/>
-        </w:rPr>
-        <w:t>P</w:t>
-      </w:r>
-      <w:r>
-        <w:t>rinter</w:t>
-      </w:r>
-      <w:r>
-        <w:rPr>
-          <w:rFonts w:hint="eastAsia"/>
-        </w:rPr>
-        <w:t>的作用类似打印机，在这里负责与文件交互，向文件输出账单或详单。</w:t>
+      <w:r>
+        <w:rPr>
+          <w:rFonts w:hint="eastAsia"/>
+        </w:rPr>
+        <w:t>DAO</w:t>
+      </w:r>
+      <w:r>
+        <w:rPr>
+          <w:rFonts w:hint="eastAsia"/>
+        </w:rPr>
+        <w:t>=</w:t>
+      </w:r>
+      <w:r>
+        <w:rPr>
+          <w:rFonts w:hint="eastAsia"/>
+        </w:rPr>
+        <w:t>D</w:t>
+      </w:r>
+      <w:r>
+        <w:t>ate Access Object</w:t>
       </w:r>
     </w:p>
     <w:p/>
@@ -117,7 +118,16 @@
         <w:t>2</w:t>
       </w:r>
       <w:r>
-        <w:t xml:space="preserve">. CreateDetailRecords(RoomNo,BeginDate,EndDate) </w:t>
+        <w:t>. Create</w:t>
+      </w:r>
+      <w:r>
+        <w:rPr>
+          <w:rFonts w:hint="eastAsia"/>
+        </w:rPr>
+        <w:t>RDR</w:t>
+      </w:r>
+      <w:r>
+        <w:t xml:space="preserve">(RoomNo,BeginDate,EndDate) </w:t>
       </w:r>
       <w:r>
         <w:rPr>
@@ -127,15 +137,15 @@
       </w:r>
     </w:p>
     <w:p>
-      <w:r>
-        <w:rPr>
-          <w:noProof/>
-        </w:rPr>
+      <w:pPr>
+        <w:jc w:val="center"/>
+      </w:pPr>
+      <w:r>
         <w:drawing>
-          <wp:inline distT="0" distB="0" distL="0" distR="0" wp14:anchorId="05A3FEE9" wp14:editId="7AF7C413">
-            <wp:extent cx="5274310" cy="1480820"/>
-            <wp:effectExtent l="0" t="0" r="2540" b="5080"/>
-            <wp:docPr id="2" name="图片 2"/>
+          <wp:inline distT="0" distB="0" distL="0" distR="0" wp14:anchorId="46F22E9D" wp14:editId="2FF9FD59">
+            <wp:extent cx="5274310" cy="1633855"/>
+            <wp:effectExtent l="0" t="0" r="2540" b="4445"/>
+            <wp:docPr id="6" name="图片 6"/>
             <wp:cNvGraphicFramePr>
               <a:graphicFrameLocks xmlns:a="http://schemas.openxmlformats.org/drawingml/2006/main" noChangeAspect="1"/>
             </wp:cNvGraphicFramePr>
@@ -155,7 +165,7 @@
                   <pic:spPr>
                     <a:xfrm>
                       <a:off x="0" y="0"/>
-                      <a:ext cx="5274310" cy="1480820"/>
+                      <a:ext cx="5274310" cy="1633855"/>
                     </a:xfrm>
                     <a:prstGeom prst="rect">
                       <a:avLst/>
@@ -175,31 +185,14 @@
         </w:rPr>
         <w:t>注：</w:t>
       </w:r>
-    </w:p>
-    <w:p>
-      <w:r>
-        <w:rPr>
-          <w:rFonts w:hint="eastAsia"/>
-        </w:rPr>
-        <w:t>R</w:t>
-      </w:r>
-      <w:r>
-        <w:t>ecordList</w:t>
-      </w:r>
-      <w:r>
-        <w:rPr>
-          <w:rFonts w:hint="eastAsia"/>
-        </w:rPr>
-        <w:t>对应着一整个详单。R</w:t>
-      </w:r>
-      <w:r>
-        <w:t>ecord</w:t>
-      </w:r>
-      <w:r>
-        <w:rPr>
-          <w:rFonts w:hint="eastAsia"/>
-        </w:rPr>
-        <w:t>是一条记录。</w:t>
+      <w:r>
+        <w:t>RDR_Form</w:t>
+      </w:r>
+      <w:r>
+        <w:rPr>
+          <w:rFonts w:hint="eastAsia"/>
+        </w:rPr>
+        <w:t>是详单文件</w:t>
       </w:r>
     </w:p>
     <w:p/>
@@ -211,7 +204,16 @@
         <w:t>3</w:t>
       </w:r>
       <w:r>
-        <w:t xml:space="preserve">. PrintDetailRecords() </w:t>
+        <w:t>. Print</w:t>
+      </w:r>
+      <w:r>
+        <w:rPr>
+          <w:rFonts w:hint="eastAsia"/>
+        </w:rPr>
+        <w:t>RDR</w:t>
+      </w:r>
+      <w:r>
+        <w:t xml:space="preserve">() </w:t>
       </w:r>
       <w:r>
         <w:rPr>
@@ -221,16 +223,15 @@
       </w:r>
     </w:p>
     <w:p>
-      <w:r>
-        <w:rPr>
-          <w:noProof/>
-        </w:rPr>
-        <w:lastRenderedPageBreak/>
+      <w:pPr>
+        <w:jc w:val="center"/>
+      </w:pPr>
+      <w:r>
         <w:drawing>
-          <wp:inline distT="0" distB="0" distL="0" distR="0" wp14:anchorId="574CE115" wp14:editId="177655BF">
-            <wp:extent cx="5274310" cy="2459355"/>
-            <wp:effectExtent l="0" t="0" r="2540" b="0"/>
-            <wp:docPr id="3" name="图片 3"/>
+          <wp:inline distT="0" distB="0" distL="0" distR="0" wp14:anchorId="209AF928" wp14:editId="74553F6E">
+            <wp:extent cx="4553184" cy="2565532"/>
+            <wp:effectExtent l="0" t="0" r="0" b="6350"/>
+            <wp:docPr id="7" name="图片 7"/>
             <wp:cNvGraphicFramePr>
               <a:graphicFrameLocks xmlns:a="http://schemas.openxmlformats.org/drawingml/2006/main" noChangeAspect="1"/>
             </wp:cNvGraphicFramePr>
@@ -250,7 +251,7 @@
                   <pic:spPr>
                     <a:xfrm>
                       <a:off x="0" y="0"/>
-                      <a:ext cx="5274310" cy="2459355"/>
+                      <a:ext cx="4553184" cy="2565532"/>
                     </a:xfrm>
                     <a:prstGeom prst="rect">
                       <a:avLst/>
@@ -282,15 +283,15 @@
       </w:r>
     </w:p>
     <w:p>
-      <w:r>
-        <w:rPr>
-          <w:noProof/>
-        </w:rPr>
+      <w:pPr>
+        <w:jc w:val="center"/>
+      </w:pPr>
+      <w:r>
         <w:drawing>
-          <wp:inline distT="0" distB="0" distL="0" distR="0" wp14:anchorId="6160C6A8" wp14:editId="18081ED6">
-            <wp:extent cx="5274310" cy="1807210"/>
-            <wp:effectExtent l="0" t="0" r="2540" b="2540"/>
-            <wp:docPr id="4" name="图片 4"/>
+          <wp:inline distT="0" distB="0" distL="0" distR="0" wp14:anchorId="7CC98A11" wp14:editId="141B5898">
+            <wp:extent cx="5274310" cy="1786255"/>
+            <wp:effectExtent l="0" t="0" r="2540" b="4445"/>
+            <wp:docPr id="8" name="图片 8"/>
             <wp:cNvGraphicFramePr>
               <a:graphicFrameLocks xmlns:a="http://schemas.openxmlformats.org/drawingml/2006/main" noChangeAspect="1"/>
             </wp:cNvGraphicFramePr>
@@ -310,7 +311,7 @@
                   <pic:spPr>
                     <a:xfrm>
                       <a:off x="0" y="0"/>
-                      <a:ext cx="5274310" cy="1807210"/>
+                      <a:ext cx="5274310" cy="1786255"/>
                     </a:xfrm>
                     <a:prstGeom prst="rect">
                       <a:avLst/>
@@ -328,27 +329,25 @@
         <w:rPr>
           <w:rFonts w:hint="eastAsia"/>
         </w:rPr>
-        <w:t>注：</w:t>
-      </w:r>
-    </w:p>
-    <w:p>
-      <w:r>
-        <w:rPr>
-          <w:rFonts w:hint="eastAsia"/>
-        </w:rPr>
-        <w:t>R</w:t>
-      </w:r>
-      <w:r>
-        <w:t>ecordList</w:t>
-      </w:r>
-      <w:r>
-        <w:rPr>
-          <w:rFonts w:hint="eastAsia"/>
-        </w:rPr>
-        <w:t>不仅负责储存所有的记录，而且可以根据记录来计算总费用。</w:t>
-      </w:r>
-    </w:p>
-    <w:p/>
+        <w:t>注：B</w:t>
+      </w:r>
+      <w:r>
+        <w:t>i</w:t>
+      </w:r>
+      <w:r>
+        <w:rPr>
+          <w:rFonts w:hint="eastAsia"/>
+        </w:rPr>
+        <w:t>ll是账单文件</w:t>
+      </w:r>
+    </w:p>
+    <w:p>
+      <w:pPr>
+        <w:rPr>
+          <w:rFonts w:hint="eastAsia"/>
+        </w:rPr>
+      </w:pPr>
+    </w:p>
     <w:p>
       <w:r>
         <w:rPr>
@@ -377,19 +376,14 @@
     </w:p>
     <w:p>
       <w:pPr>
-        <w:rPr>
-          <w:rFonts w:hint="eastAsia"/>
-        </w:rPr>
+        <w:jc w:val="center"/>
       </w:pPr>
       <w:r>
-        <w:rPr>
-          <w:noProof/>
-        </w:rPr>
         <w:drawing>
-          <wp:inline distT="0" distB="0" distL="0" distR="0" wp14:anchorId="7640FB5C" wp14:editId="311A0BF9">
-            <wp:extent cx="5274310" cy="2874645"/>
-            <wp:effectExtent l="0" t="0" r="2540" b="1905"/>
-            <wp:docPr id="5" name="图片 5"/>
+          <wp:inline distT="0" distB="0" distL="0" distR="0" wp14:anchorId="761F3543" wp14:editId="264B4720">
+            <wp:extent cx="4603987" cy="2489328"/>
+            <wp:effectExtent l="0" t="0" r="6350" b="6350"/>
+            <wp:docPr id="9" name="图片 9"/>
             <wp:cNvGraphicFramePr>
               <a:graphicFrameLocks xmlns:a="http://schemas.openxmlformats.org/drawingml/2006/main" noChangeAspect="1"/>
             </wp:cNvGraphicFramePr>
@@ -409,7 +403,7 @@
                   <pic:spPr>
                     <a:xfrm>
                       <a:off x="0" y="0"/>
-                      <a:ext cx="5274310" cy="2874645"/>
+                      <a:ext cx="4603987" cy="2489328"/>
                     </a:xfrm>
                     <a:prstGeom prst="rect">
                       <a:avLst/>

--- a/动态结构设计/动态结构设计-前台.docx
+++ b/动态结构设计/动态结构设计-前台.docx
@@ -38,6 +38,9 @@
         <w:jc w:val="center"/>
       </w:pPr>
       <w:r>
+        <w:rPr>
+          <w:noProof/>
+        </w:rPr>
         <w:drawing>
           <wp:inline distT="0" distB="0" distL="0" distR="0" wp14:anchorId="1C132D92" wp14:editId="26C7F77B">
             <wp:extent cx="4356324" cy="2609984"/>
@@ -76,11 +79,6 @@
       </w:r>
     </w:p>
     <w:p>
-      <w:pPr>
-        <w:rPr>
-          <w:rFonts w:hint="eastAsia"/>
-        </w:rPr>
-      </w:pPr>
       <w:r>
         <w:rPr>
           <w:rFonts w:hint="eastAsia"/>
@@ -141,6 +139,9 @@
         <w:jc w:val="center"/>
       </w:pPr>
       <w:r>
+        <w:rPr>
+          <w:noProof/>
+        </w:rPr>
         <w:drawing>
           <wp:inline distT="0" distB="0" distL="0" distR="0" wp14:anchorId="46F22E9D" wp14:editId="2FF9FD59">
             <wp:extent cx="5274310" cy="1633855"/>
@@ -186,6 +187,24 @@
         <w:t>注：</w:t>
       </w:r>
       <w:r>
+        <w:rPr>
+          <w:rFonts w:hint="eastAsia"/>
+        </w:rPr>
+        <w:t>R</w:t>
+      </w:r>
+      <w:r>
+        <w:t>DR=Request Detail Records</w:t>
+      </w:r>
+      <w:r>
+        <w:rPr>
+          <w:rFonts w:hint="eastAsia"/>
+        </w:rPr>
+        <w:t>。</w:t>
+      </w:r>
+      <w:r>
+        <w:t xml:space="preserve"> </w:t>
+      </w:r>
+      <w:r>
         <w:t>RDR_Form</w:t>
       </w:r>
       <w:r>
@@ -227,6 +246,9 @@
         <w:jc w:val="center"/>
       </w:pPr>
       <w:r>
+        <w:rPr>
+          <w:noProof/>
+        </w:rPr>
         <w:drawing>
           <wp:inline distT="0" distB="0" distL="0" distR="0" wp14:anchorId="209AF928" wp14:editId="74553F6E">
             <wp:extent cx="4553184" cy="2565532"/>
@@ -287,6 +309,9 @@
         <w:jc w:val="center"/>
       </w:pPr>
       <w:r>
+        <w:rPr>
+          <w:noProof/>
+        </w:rPr>
         <w:drawing>
           <wp:inline distT="0" distB="0" distL="0" distR="0" wp14:anchorId="7CC98A11" wp14:editId="141B5898">
             <wp:extent cx="5274310" cy="1786255"/>
@@ -341,13 +366,7 @@
         <w:t>ll是账单文件</w:t>
       </w:r>
     </w:p>
-    <w:p>
-      <w:pPr>
-        <w:rPr>
-          <w:rFonts w:hint="eastAsia"/>
-        </w:rPr>
-      </w:pPr>
-    </w:p>
+    <w:p/>
     <w:p>
       <w:r>
         <w:rPr>
@@ -379,6 +398,9 @@
         <w:jc w:val="center"/>
       </w:pPr>
       <w:r>
+        <w:rPr>
+          <w:noProof/>
+        </w:rPr>
         <w:drawing>
           <wp:inline distT="0" distB="0" distL="0" distR="0" wp14:anchorId="761F3543" wp14:editId="264B4720">
             <wp:extent cx="4603987" cy="2489328"/>
